--- a/Electrical Thermostat.docx
+++ b/Electrical Thermostat.docx
@@ -1,6 +1,6 @@
 
 <file path=word/document.xml><?xml version="1.0" encoding="utf-8"?>
-<w:document xmlns:wpc="http://schemas.microsoft.com/office/word/2010/wordprocessingCanvas" xmlns:cx="http://schemas.microsoft.com/office/drawing/2014/chartex" xmlns:cx1="http://schemas.microsoft.com/office/drawing/2015/9/8/chartex" xmlns:cx2="http://schemas.microsoft.com/office/drawing/2015/10/21/chartex" xmlns:cx3="http://schemas.microsoft.com/office/drawing/2016/5/9/chartex" xmlns:cx4="http://schemas.microsoft.com/office/drawing/2016/5/10/chartex" xmlns:cx5="http://schemas.microsoft.com/office/drawing/2016/5/11/chartex" xmlns:cx6="http://schemas.microsoft.com/office/drawing/2016/5/12/chartex" xmlns:cx7="http://schemas.microsoft.com/office/drawing/2016/5/13/chartex" xmlns:cx8="http://schemas.microsoft.com/office/drawing/2016/5/14/chartex" xmlns:mc="http://schemas.openxmlformats.org/markup-compatibility/2006" xmlns:aink="http://schemas.microsoft.com/office/drawing/2016/ink" xmlns:am3d="http://schemas.microsoft.com/office/drawing/2017/model3d" xmlns:o="urn:schemas-microsoft-com:office:office" xmlns:oel="http://schemas.microsoft.com/office/2019/extlst" xmlns:r="http://schemas.openxmlformats.org/officeDocument/2006/relationships" xmlns:m="http://schemas.openxmlformats.org/officeDocument/2006/math" xmlns:v="urn:schemas-microsoft-com:vml" xmlns:wp14="http://schemas.microsoft.com/office/word/2010/wordprocessingDrawing" xmlns:wp="http://schemas.openxmlformats.org/drawingml/2006/wordprocessingDrawing" xmlns:w10="urn:schemas-microsoft-com:office:word" xmlns:w="http://schemas.openxmlformats.org/wordprocessingml/2006/main" xmlns:w14="http://schemas.microsoft.com/office/word/2010/wordml" xmlns:w15="http://schemas.microsoft.com/office/word/2012/wordml" xmlns:w16cex="http://schemas.microsoft.com/office/word/2018/wordml/cex" xmlns:w16cid="http://schemas.microsoft.com/office/word/2016/wordml/cid" xmlns:w16="http://schemas.microsoft.com/office/word/2018/wordml" xmlns:w16sdtdh="http://schemas.microsoft.com/office/word/2020/wordml/sdtdatahash" xmlns:w16se="http://schemas.microsoft.com/office/word/2015/wordml/symex" xmlns:wpg="http://schemas.microsoft.com/office/word/2010/wordprocessingGroup" xmlns:wpi="http://schemas.microsoft.com/office/word/2010/wordprocessingInk" xmlns:wne="http://schemas.microsoft.com/office/word/2006/wordml" xmlns:wps="http://schemas.microsoft.com/office/word/2010/wordprocessingShape" mc:Ignorable="w14 w15 w16se w16cid w16 w16cex w16sdtdh wp14">
+<w:document xmlns:wpc="http://schemas.microsoft.com/office/word/2010/wordprocessingCanvas" xmlns:cx="http://schemas.microsoft.com/office/drawing/2014/chartex" xmlns:cx1="http://schemas.microsoft.com/office/drawing/2015/9/8/chartex" xmlns:cx2="http://schemas.microsoft.com/office/drawing/2015/10/21/chartex" xmlns:cx3="http://schemas.microsoft.com/office/drawing/2016/5/9/chartex" xmlns:cx4="http://schemas.microsoft.com/office/drawing/2016/5/10/chartex" xmlns:cx5="http://schemas.microsoft.com/office/drawing/2016/5/11/chartex" xmlns:cx6="http://schemas.microsoft.com/office/drawing/2016/5/12/chartex" xmlns:cx7="http://schemas.microsoft.com/office/drawing/2016/5/13/chartex" xmlns:cx8="http://schemas.microsoft.com/office/drawing/2016/5/14/chartex" xmlns:mc="http://schemas.openxmlformats.org/markup-compatibility/2006" xmlns:aink="http://schemas.microsoft.com/office/drawing/2016/ink" xmlns:am3d="http://schemas.microsoft.com/office/drawing/2017/model3d" xmlns:o="urn:schemas-microsoft-com:office:office" xmlns:r="http://schemas.openxmlformats.org/officeDocument/2006/relationships" xmlns:m="http://schemas.openxmlformats.org/officeDocument/2006/math" xmlns:v="urn:schemas-microsoft-com:vml" xmlns:wp14="http://schemas.microsoft.com/office/word/2010/wordprocessingDrawing" xmlns:wp="http://schemas.openxmlformats.org/drawingml/2006/wordprocessingDrawing" xmlns:w10="urn:schemas-microsoft-com:office:word" xmlns:w="http://schemas.openxmlformats.org/wordprocessingml/2006/main" xmlns:w14="http://schemas.microsoft.com/office/word/2010/wordml" xmlns:w15="http://schemas.microsoft.com/office/word/2012/wordml" xmlns:w16cid="http://schemas.microsoft.com/office/word/2016/wordml/cid" xmlns:w16se="http://schemas.microsoft.com/office/word/2015/wordml/symex" xmlns:wpg="http://schemas.microsoft.com/office/word/2010/wordprocessingGroup" xmlns:wpi="http://schemas.microsoft.com/office/word/2010/wordprocessingInk" xmlns:wne="http://schemas.microsoft.com/office/word/2006/wordml" xmlns:wps="http://schemas.microsoft.com/office/word/2010/wordprocessingShape" mc:Ignorable="w14 w15 w16se w16cid wp14">
   <w:body>
     <w:p>
       <w:pPr>
@@ -84,10 +84,10 @@
             <v:path o:extrusionok="f" gradientshapeok="t" o:connecttype="rect"/>
             <o:lock v:ext="edit" aspectratio="t"/>
           </v:shapetype>
-          <v:shape id="_x0000_i1025" type="#_x0000_t75" style="width:415.5pt;height:87pt" o:ole="">
-            <v:imagedata r:id="rId5" o:title=""/>
+          <v:shape id="_x0000_i1025" type="#_x0000_t75" style="width:415.7pt;height:87.05pt" o:ole="">
+            <v:imagedata r:id="rId7" o:title=""/>
           </v:shape>
-          <o:OLEObject Type="Embed" ProgID="Visio.Drawing.15" ShapeID="_x0000_i1025" DrawAspect="Content" ObjectID="_1719388263" r:id="rId6"/>
+          <o:OLEObject Type="Embed" ProgID="Visio.Drawing.15" ShapeID="_x0000_i1025" DrawAspect="Content" ObjectID="_1744552597" r:id="rId8"/>
         </w:object>
       </w:r>
     </w:p>
@@ -1102,6 +1102,7 @@
           <w:sz w:val="28"/>
           <w:szCs w:val="28"/>
         </w:rPr>
+        <w:lastRenderedPageBreak/>
         <w:t>There are</w:t>
       </w:r>
       <w:r>
@@ -1139,8 +1140,184 @@
         </w:rPr>
         <w:t>.</w:t>
       </w:r>
+    </w:p>
+    <w:p>
+      <w:pPr>
+        <w:bidi w:val="0"/>
+        <w:rPr>
+          <w:rFonts w:cstheme="minorHAnsi"/>
+          <w:b/>
+          <w:bCs/>
+          <w:sz w:val="24"/>
+          <w:szCs w:val="24"/>
+        </w:rPr>
+      </w:pPr>
+    </w:p>
+    <w:p>
+      <w:pPr>
+        <w:bidi w:val="0"/>
+        <w:rPr>
+          <w:rFonts w:cstheme="minorHAnsi"/>
+          <w:b/>
+          <w:bCs/>
+          <w:sz w:val="24"/>
+          <w:szCs w:val="24"/>
+        </w:rPr>
+      </w:pPr>
+      <w:bookmarkStart w:id="0" w:name="_GoBack"/>
+      <w:bookmarkEnd w:id="0"/>
+      <w:r>
+        <w:rPr>
+          <w:rFonts w:cstheme="minorHAnsi"/>
+          <w:b/>
+          <w:bCs/>
+          <w:sz w:val="24"/>
+          <w:szCs w:val="24"/>
+        </w:rPr>
+        <w:t>Prompt:</w:t>
+      </w:r>
+    </w:p>
+    <w:p>
+      <w:pPr>
+        <w:bidi w:val="0"/>
+        <w:rPr>
+          <w:rFonts w:cstheme="minorHAnsi"/>
+          <w:sz w:val="24"/>
+          <w:szCs w:val="24"/>
+        </w:rPr>
+      </w:pPr>
+      <w:r>
+        <w:rPr>
+          <w:rFonts w:cstheme="minorHAnsi"/>
+          <w:sz w:val="24"/>
+          <w:szCs w:val="24"/>
+        </w:rPr>
+        <w:t>Please think and describe step by step the design and implementation of the electrical thermostat system that measures and reports temperature</w:t>
+      </w:r>
+      <w:r>
+        <w:rPr>
+          <w:rFonts w:cs="Calibri"/>
+          <w:sz w:val="24"/>
+          <w:szCs w:val="24"/>
+          <w:rtl/>
+        </w:rPr>
+        <w:t xml:space="preserve"> </w:t>
+      </w:r>
+    </w:p>
+    <w:p>
+      <w:pPr>
+        <w:bidi w:val="0"/>
+        <w:rPr>
+          <w:rFonts w:cstheme="minorHAnsi"/>
+          <w:sz w:val="24"/>
+          <w:szCs w:val="24"/>
+        </w:rPr>
+      </w:pPr>
+      <w:r>
+        <w:rPr>
+          <w:rFonts w:cstheme="minorHAnsi"/>
+          <w:sz w:val="24"/>
+          <w:szCs w:val="24"/>
+        </w:rPr>
+        <w:t>The temperature-measuring sensor transmits pulsating electrical signals representing measured temperature values. The width of each electrical pulse ranges between 5 and 80 milliseconds. Individual pulses are separated by 20 milliseconds of an absence of any electrical pulses, that is, silence</w:t>
+      </w:r>
+      <w:r>
+        <w:rPr>
+          <w:rFonts w:cs="Calibri"/>
+          <w:sz w:val="24"/>
+          <w:szCs w:val="24"/>
+          <w:rtl/>
+        </w:rPr>
+        <w:t>.</w:t>
+      </w:r>
+    </w:p>
+    <w:p>
+      <w:pPr>
+        <w:bidi w:val="0"/>
+        <w:rPr>
+          <w:rFonts w:cstheme="minorHAnsi"/>
+          <w:sz w:val="24"/>
+          <w:szCs w:val="24"/>
+        </w:rPr>
+      </w:pPr>
+      <w:r>
+        <w:rPr>
+          <w:rFonts w:cstheme="minorHAnsi"/>
+          <w:sz w:val="24"/>
+          <w:szCs w:val="24"/>
+        </w:rPr>
+        <w:t>There is a direct correlation between the width of the electrical pulse and the magnitude of the converted temperature value. For example, a pulse width of 5 milliseconds represents 0 degrees Celsius, while a pulse width of 80 milliseconds represents 100 degrees Celsius. That is, each additional millisecond of a valid pulse width accounts for a rise of (4/3) degrees Celsius in the magnitude of the converted temperature value</w:t>
+      </w:r>
+      <w:r>
+        <w:rPr>
+          <w:rFonts w:cs="Calibri"/>
+          <w:sz w:val="24"/>
+          <w:szCs w:val="24"/>
+          <w:rtl/>
+        </w:rPr>
+        <w:t>.</w:t>
+      </w:r>
+    </w:p>
+    <w:p>
+      <w:pPr>
+        <w:bidi w:val="0"/>
+        <w:rPr>
+          <w:rFonts w:cstheme="minorHAnsi"/>
+          <w:sz w:val="24"/>
+          <w:szCs w:val="24"/>
+        </w:rPr>
+      </w:pPr>
+      <w:r>
+        <w:rPr>
+          <w:rFonts w:cstheme="minorHAnsi"/>
+          <w:sz w:val="24"/>
+          <w:szCs w:val="24"/>
+        </w:rPr>
+        <w:t>Temperature = (pulse width – 5) x</w:t>
+      </w:r>
+      <w:r>
+        <w:rPr>
+          <w:rFonts w:cs="Calibri"/>
+          <w:sz w:val="24"/>
+          <w:szCs w:val="24"/>
+          <w:rtl/>
+        </w:rPr>
+        <w:t xml:space="preserve"> (4 / 3)</w:t>
+      </w:r>
+    </w:p>
+    <w:p>
+      <w:pPr>
+        <w:bidi w:val="0"/>
+      </w:pPr>
+      <w:r>
+        <w:rPr>
+          <w:rFonts w:cstheme="minorHAnsi"/>
+          <w:sz w:val="24"/>
+          <w:szCs w:val="24"/>
+        </w:rPr>
+        <w:t>If, at any given time during the system's operation, the median temperature exceeds 70 degrees Celsius for over one second. In that case, the controller transmits an alternating warning signal of 5 milliseconds high followed by 5 milliseconds low until the median temperature subsides to 70 degrees Celsius or below</w:t>
+      </w:r>
+      <w:r>
+        <w:rPr>
+          <w:rFonts w:cs="Calibri"/>
+          <w:sz w:val="24"/>
+          <w:szCs w:val="24"/>
+          <w:rtl/>
+        </w:rPr>
+        <w:t>.</w:t>
+      </w:r>
+    </w:p>
+    <w:p>
+      <w:pPr>
+        <w:bidi w:val="0"/>
+        <w:rPr>
+          <w:sz w:val="28"/>
+          <w:szCs w:val="28"/>
+        </w:rPr>
+      </w:pPr>
     </w:p>
     <w:sectPr>
+      <w:footerReference w:type="default" r:id="rId9"/>
       <w:pgSz w:w="11906" w:h="16838"/>
       <w:pgMar w:top="1152" w:right="1440" w:bottom="1152" w:left="1440" w:header="706" w:footer="706" w:gutter="0"/>
       <w:cols w:space="708"/>
@@ -1152,8 +1329,113 @@
 </w:document>
 </file>
 
+<file path=word/endnotes.xml><?xml version="1.0" encoding="utf-8"?>
+<w:endnotes xmlns:wpc="http://schemas.microsoft.com/office/word/2010/wordprocessingCanvas" xmlns:cx="http://schemas.microsoft.com/office/drawing/2014/chartex" xmlns:cx1="http://schemas.microsoft.com/office/drawing/2015/9/8/chartex" xmlns:cx2="http://schemas.microsoft.com/office/drawing/2015/10/21/chartex" xmlns:cx3="http://schemas.microsoft.com/office/drawing/2016/5/9/chartex" xmlns:cx4="http://schemas.microsoft.com/office/drawing/2016/5/10/chartex" xmlns:cx5="http://schemas.microsoft.com/office/drawing/2016/5/11/chartex" xmlns:cx6="http://schemas.microsoft.com/office/drawing/2016/5/12/chartex" xmlns:cx7="http://schemas.microsoft.com/office/drawing/2016/5/13/chartex" xmlns:cx8="http://schemas.microsoft.com/office/drawing/2016/5/14/chartex" xmlns:mc="http://schemas.openxmlformats.org/markup-compatibility/2006" xmlns:aink="http://schemas.microsoft.com/office/drawing/2016/ink" xmlns:am3d="http://schemas.microsoft.com/office/drawing/2017/model3d" xmlns:o="urn:schemas-microsoft-com:office:office" xmlns:r="http://schemas.openxmlformats.org/officeDocument/2006/relationships" xmlns:m="http://schemas.openxmlformats.org/officeDocument/2006/math" xmlns:v="urn:schemas-microsoft-com:vml" xmlns:wp14="http://schemas.microsoft.com/office/word/2010/wordprocessingDrawing" xmlns:wp="http://schemas.openxmlformats.org/drawingml/2006/wordprocessingDrawing" xmlns:w10="urn:schemas-microsoft-com:office:word" xmlns:w="http://schemas.openxmlformats.org/wordprocessingml/2006/main" xmlns:w14="http://schemas.microsoft.com/office/word/2010/wordml" xmlns:w15="http://schemas.microsoft.com/office/word/2012/wordml" xmlns:w16cid="http://schemas.microsoft.com/office/word/2016/wordml/cid" xmlns:w16se="http://schemas.microsoft.com/office/word/2015/wordml/symex" xmlns:wpg="http://schemas.microsoft.com/office/word/2010/wordprocessingGroup" xmlns:wpi="http://schemas.microsoft.com/office/word/2010/wordprocessingInk" xmlns:wne="http://schemas.microsoft.com/office/word/2006/wordml" xmlns:wps="http://schemas.microsoft.com/office/word/2010/wordprocessingShape" mc:Ignorable="w14 w15 w16se w16cid wp14">
+  <w:endnote w:type="separator" w:id="-1">
+    <w:p>
+      <w:pPr>
+        <w:spacing w:after="0" w:line="240" w:lineRule="auto"/>
+      </w:pPr>
+      <w:r>
+        <w:separator/>
+      </w:r>
+    </w:p>
+  </w:endnote>
+  <w:endnote w:type="continuationSeparator" w:id="0">
+    <w:p>
+      <w:pPr>
+        <w:spacing w:after="0" w:line="240" w:lineRule="auto"/>
+      </w:pPr>
+      <w:r>
+        <w:continuationSeparator/>
+      </w:r>
+    </w:p>
+  </w:endnote>
+</w:endnotes>
+</file>
+
+<file path=word/footer1.xml><?xml version="1.0" encoding="utf-8"?>
+<w:ftr xmlns:wpc="http://schemas.microsoft.com/office/word/2010/wordprocessingCanvas" xmlns:cx="http://schemas.microsoft.com/office/drawing/2014/chartex" xmlns:cx1="http://schemas.microsoft.com/office/drawing/2015/9/8/chartex" xmlns:cx2="http://schemas.microsoft.com/office/drawing/2015/10/21/chartex" xmlns:cx3="http://schemas.microsoft.com/office/drawing/2016/5/9/chartex" xmlns:cx4="http://schemas.microsoft.com/office/drawing/2016/5/10/chartex" xmlns:cx5="http://schemas.microsoft.com/office/drawing/2016/5/11/chartex" xmlns:cx6="http://schemas.microsoft.com/office/drawing/2016/5/12/chartex" xmlns:cx7="http://schemas.microsoft.com/office/drawing/2016/5/13/chartex" xmlns:cx8="http://schemas.microsoft.com/office/drawing/2016/5/14/chartex" xmlns:mc="http://schemas.openxmlformats.org/markup-compatibility/2006" xmlns:aink="http://schemas.microsoft.com/office/drawing/2016/ink" xmlns:am3d="http://schemas.microsoft.com/office/drawing/2017/model3d" xmlns:o="urn:schemas-microsoft-com:office:office" xmlns:r="http://schemas.openxmlformats.org/officeDocument/2006/relationships" xmlns:m="http://schemas.openxmlformats.org/officeDocument/2006/math" xmlns:v="urn:schemas-microsoft-com:vml" xmlns:wp14="http://schemas.microsoft.com/office/word/2010/wordprocessingDrawing" xmlns:wp="http://schemas.openxmlformats.org/drawingml/2006/wordprocessingDrawing" xmlns:w10="urn:schemas-microsoft-com:office:word" xmlns:w="http://schemas.openxmlformats.org/wordprocessingml/2006/main" xmlns:w14="http://schemas.microsoft.com/office/word/2010/wordml" xmlns:w15="http://schemas.microsoft.com/office/word/2012/wordml" xmlns:w16cid="http://schemas.microsoft.com/office/word/2016/wordml/cid" xmlns:w16se="http://schemas.microsoft.com/office/word/2015/wordml/symex" xmlns:wpg="http://schemas.microsoft.com/office/word/2010/wordprocessingGroup" xmlns:wpi="http://schemas.microsoft.com/office/word/2010/wordprocessingInk" xmlns:wne="http://schemas.microsoft.com/office/word/2006/wordml" xmlns:wps="http://schemas.microsoft.com/office/word/2010/wordprocessingShape" mc:Ignorable="w14 w15 w16se w16cid wp14">
+  <w:sdt>
+    <w:sdtPr>
+      <w:rPr>
+        <w:rtl/>
+      </w:rPr>
+      <w:id w:val="-385412988"/>
+      <w:docPartObj>
+        <w:docPartGallery w:val="Page Numbers (Bottom of Page)"/>
+        <w:docPartUnique/>
+      </w:docPartObj>
+    </w:sdtPr>
+    <w:sdtEndPr>
+      <w:rPr>
+        <w:noProof/>
+      </w:rPr>
+    </w:sdtEndPr>
+    <w:sdtContent>
+      <w:p>
+        <w:pPr>
+          <w:pStyle w:val="Footer"/>
+        </w:pPr>
+        <w:r>
+          <w:fldChar w:fldCharType="begin"/>
+        </w:r>
+        <w:r>
+          <w:instrText xml:space="preserve"> PAGE   \* MERGEFORMAT </w:instrText>
+        </w:r>
+        <w:r>
+          <w:fldChar w:fldCharType="separate"/>
+        </w:r>
+        <w:r>
+          <w:rPr>
+            <w:noProof/>
+          </w:rPr>
+          <w:t>2</w:t>
+        </w:r>
+        <w:r>
+          <w:rPr>
+            <w:noProof/>
+          </w:rPr>
+          <w:fldChar w:fldCharType="end"/>
+        </w:r>
+      </w:p>
+    </w:sdtContent>
+  </w:sdt>
+  <w:p>
+    <w:pPr>
+      <w:pStyle w:val="Footer"/>
+    </w:pPr>
+  </w:p>
+</w:ftr>
+</file>
+
+<file path=word/footnotes.xml><?xml version="1.0" encoding="utf-8"?>
+<w:footnotes xmlns:wpc="http://schemas.microsoft.com/office/word/2010/wordprocessingCanvas" xmlns:cx="http://schemas.microsoft.com/office/drawing/2014/chartex" xmlns:cx1="http://schemas.microsoft.com/office/drawing/2015/9/8/chartex" xmlns:cx2="http://schemas.microsoft.com/office/drawing/2015/10/21/chartex" xmlns:cx3="http://schemas.microsoft.com/office/drawing/2016/5/9/chartex" xmlns:cx4="http://schemas.microsoft.com/office/drawing/2016/5/10/chartex" xmlns:cx5="http://schemas.microsoft.com/office/drawing/2016/5/11/chartex" xmlns:cx6="http://schemas.microsoft.com/office/drawing/2016/5/12/chartex" xmlns:cx7="http://schemas.microsoft.com/office/drawing/2016/5/13/chartex" xmlns:cx8="http://schemas.microsoft.com/office/drawing/2016/5/14/chartex" xmlns:mc="http://schemas.openxmlformats.org/markup-compatibility/2006" xmlns:aink="http://schemas.microsoft.com/office/drawing/2016/ink" xmlns:am3d="http://schemas.microsoft.com/office/drawing/2017/model3d" xmlns:o="urn:schemas-microsoft-com:office:office" xmlns:r="http://schemas.openxmlformats.org/officeDocument/2006/relationships" xmlns:m="http://schemas.openxmlformats.org/officeDocument/2006/math" xmlns:v="urn:schemas-microsoft-com:vml" xmlns:wp14="http://schemas.microsoft.com/office/word/2010/wordprocessingDrawing" xmlns:wp="http://schemas.openxmlformats.org/drawingml/2006/wordprocessingDrawing" xmlns:w10="urn:schemas-microsoft-com:office:word" xmlns:w="http://schemas.openxmlformats.org/wordprocessingml/2006/main" xmlns:w14="http://schemas.microsoft.com/office/word/2010/wordml" xmlns:w15="http://schemas.microsoft.com/office/word/2012/wordml" xmlns:w16cid="http://schemas.microsoft.com/office/word/2016/wordml/cid" xmlns:w16se="http://schemas.microsoft.com/office/word/2015/wordml/symex" xmlns:wpg="http://schemas.microsoft.com/office/word/2010/wordprocessingGroup" xmlns:wpi="http://schemas.microsoft.com/office/word/2010/wordprocessingInk" xmlns:wne="http://schemas.microsoft.com/office/word/2006/wordml" xmlns:wps="http://schemas.microsoft.com/office/word/2010/wordprocessingShape" mc:Ignorable="w14 w15 w16se w16cid wp14">
+  <w:footnote w:type="separator" w:id="-1">
+    <w:p>
+      <w:pPr>
+        <w:spacing w:after="0" w:line="240" w:lineRule="auto"/>
+      </w:pPr>
+      <w:r>
+        <w:separator/>
+      </w:r>
+    </w:p>
+  </w:footnote>
+  <w:footnote w:type="continuationSeparator" w:id="0">
+    <w:p>
+      <w:pPr>
+        <w:spacing w:after="0" w:line="240" w:lineRule="auto"/>
+      </w:pPr>
+      <w:r>
+        <w:continuationSeparator/>
+      </w:r>
+    </w:p>
+  </w:footnote>
+</w:footnotes>
+</file>
+
 <file path=word/numbering.xml><?xml version="1.0" encoding="utf-8"?>
-<w:numbering xmlns:wpc="http://schemas.microsoft.com/office/word/2010/wordprocessingCanvas" xmlns:cx="http://schemas.microsoft.com/office/drawing/2014/chartex" xmlns:cx1="http://schemas.microsoft.com/office/drawing/2015/9/8/chartex" xmlns:cx2="http://schemas.microsoft.com/office/drawing/2015/10/21/chartex" xmlns:cx3="http://schemas.microsoft.com/office/drawing/2016/5/9/chartex" xmlns:cx4="http://schemas.microsoft.com/office/drawing/2016/5/10/chartex" xmlns:cx5="http://schemas.microsoft.com/office/drawing/2016/5/11/chartex" xmlns:cx6="http://schemas.microsoft.com/office/drawing/2016/5/12/chartex" xmlns:cx7="http://schemas.microsoft.com/office/drawing/2016/5/13/chartex" xmlns:cx8="http://schemas.microsoft.com/office/drawing/2016/5/14/chartex" xmlns:mc="http://schemas.openxmlformats.org/markup-compatibility/2006" xmlns:aink="http://schemas.microsoft.com/office/drawing/2016/ink" xmlns:am3d="http://schemas.microsoft.com/office/drawing/2017/model3d" xmlns:o="urn:schemas-microsoft-com:office:office" xmlns:oel="http://schemas.microsoft.com/office/2019/extlst" xmlns:r="http://schemas.openxmlformats.org/officeDocument/2006/relationships" xmlns:m="http://schemas.openxmlformats.org/officeDocument/2006/math" xmlns:v="urn:schemas-microsoft-com:vml" xmlns:wp14="http://schemas.microsoft.com/office/word/2010/wordprocessingDrawing" xmlns:wp="http://schemas.openxmlformats.org/drawingml/2006/wordprocessingDrawing" xmlns:w10="urn:schemas-microsoft-com:office:word" xmlns:w="http://schemas.openxmlformats.org/wordprocessingml/2006/main" xmlns:w14="http://schemas.microsoft.com/office/word/2010/wordml" xmlns:w15="http://schemas.microsoft.com/office/word/2012/wordml" xmlns:w16cex="http://schemas.microsoft.com/office/word/2018/wordml/cex" xmlns:w16cid="http://schemas.microsoft.com/office/word/2016/wordml/cid" xmlns:w16="http://schemas.microsoft.com/office/word/2018/wordml" xmlns:w16sdtdh="http://schemas.microsoft.com/office/word/2020/wordml/sdtdatahash" xmlns:w16se="http://schemas.microsoft.com/office/word/2015/wordml/symex" xmlns:wpg="http://schemas.microsoft.com/office/word/2010/wordprocessingGroup" xmlns:wpi="http://schemas.microsoft.com/office/word/2010/wordprocessingInk" xmlns:wne="http://schemas.microsoft.com/office/word/2006/wordml" xmlns:wps="http://schemas.microsoft.com/office/word/2010/wordprocessingShape" mc:Ignorable="w14 w15 w16se w16cid w16 w16cex w16sdtdh wp14">
+<w:numbering xmlns:wpc="http://schemas.microsoft.com/office/word/2010/wordprocessingCanvas" xmlns:cx="http://schemas.microsoft.com/office/drawing/2014/chartex" xmlns:cx1="http://schemas.microsoft.com/office/drawing/2015/9/8/chartex" xmlns:cx2="http://schemas.microsoft.com/office/drawing/2015/10/21/chartex" xmlns:cx3="http://schemas.microsoft.com/office/drawing/2016/5/9/chartex" xmlns:cx4="http://schemas.microsoft.com/office/drawing/2016/5/10/chartex" xmlns:cx5="http://schemas.microsoft.com/office/drawing/2016/5/11/chartex" xmlns:cx6="http://schemas.microsoft.com/office/drawing/2016/5/12/chartex" xmlns:cx7="http://schemas.microsoft.com/office/drawing/2016/5/13/chartex" xmlns:cx8="http://schemas.microsoft.com/office/drawing/2016/5/14/chartex" xmlns:mc="http://schemas.openxmlformats.org/markup-compatibility/2006" xmlns:aink="http://schemas.microsoft.com/office/drawing/2016/ink" xmlns:am3d="http://schemas.microsoft.com/office/drawing/2017/model3d" xmlns:o="urn:schemas-microsoft-com:office:office" xmlns:r="http://schemas.openxmlformats.org/officeDocument/2006/relationships" xmlns:m="http://schemas.openxmlformats.org/officeDocument/2006/math" xmlns:v="urn:schemas-microsoft-com:vml" xmlns:wp14="http://schemas.microsoft.com/office/word/2010/wordprocessingDrawing" xmlns:wp="http://schemas.openxmlformats.org/drawingml/2006/wordprocessingDrawing" xmlns:w10="urn:schemas-microsoft-com:office:word" xmlns:w="http://schemas.openxmlformats.org/wordprocessingml/2006/main" xmlns:w14="http://schemas.microsoft.com/office/word/2010/wordml" xmlns:w15="http://schemas.microsoft.com/office/word/2012/wordml" xmlns:w16cid="http://schemas.microsoft.com/office/word/2016/wordml/cid" xmlns:w16se="http://schemas.microsoft.com/office/word/2015/wordml/symex" xmlns:wpg="http://schemas.microsoft.com/office/word/2010/wordprocessingGroup" xmlns:wpi="http://schemas.microsoft.com/office/word/2010/wordprocessingInk" xmlns:wne="http://schemas.microsoft.com/office/word/2006/wordml" xmlns:wps="http://schemas.microsoft.com/office/word/2010/wordprocessingShape" mc:Ignorable="w14 w15 w16se w16cid wp14">
   <w:abstractNum w:abstractNumId="0" w15:restartNumberingAfterBreak="0">
     <w:nsid w:val="467A07C5"/>
     <w:multiLevelType w:val="hybridMultilevel"/>
@@ -1415,20 +1697,20 @@
       </w:pPr>
     </w:lvl>
   </w:abstractNum>
-  <w:num w:numId="1" w16cid:durableId="1890846041">
+  <w:num w:numId="1">
     <w:abstractNumId w:val="0"/>
   </w:num>
-  <w:num w:numId="2" w16cid:durableId="2125079836">
+  <w:num w:numId="2">
     <w:abstractNumId w:val="1"/>
   </w:num>
-  <w:num w:numId="3" w16cid:durableId="989290627">
+  <w:num w:numId="3">
     <w:abstractNumId w:val="2"/>
   </w:num>
 </w:numbering>
 </file>
 
 <file path=word/styles.xml><?xml version="1.0" encoding="utf-8"?>
-<w:styles xmlns:mc="http://schemas.openxmlformats.org/markup-compatibility/2006" xmlns:r="http://schemas.openxmlformats.org/officeDocument/2006/relationships" xmlns:w="http://schemas.openxmlformats.org/wordprocessingml/2006/main" xmlns:w14="http://schemas.microsoft.com/office/word/2010/wordml" xmlns:w15="http://schemas.microsoft.com/office/word/2012/wordml" xmlns:w16cex="http://schemas.microsoft.com/office/word/2018/wordml/cex" xmlns:w16cid="http://schemas.microsoft.com/office/word/2016/wordml/cid" xmlns:w16="http://schemas.microsoft.com/office/word/2018/wordml" xmlns:w16sdtdh="http://schemas.microsoft.com/office/word/2020/wordml/sdtdatahash" xmlns:w16se="http://schemas.microsoft.com/office/word/2015/wordml/symex" mc:Ignorable="w14 w15 w16se w16cid w16 w16cex w16sdtdh">
+<w:styles xmlns:mc="http://schemas.openxmlformats.org/markup-compatibility/2006" xmlns:r="http://schemas.openxmlformats.org/officeDocument/2006/relationships" xmlns:w="http://schemas.openxmlformats.org/wordprocessingml/2006/main" xmlns:w14="http://schemas.microsoft.com/office/word/2010/wordml" xmlns:w15="http://schemas.microsoft.com/office/word/2012/wordml" xmlns:w16cid="http://schemas.microsoft.com/office/word/2016/wordml/cid" xmlns:w16se="http://schemas.microsoft.com/office/word/2015/wordml/symex" mc:Ignorable="w14 w15 w16se w16cid">
   <w:docDefaults>
     <w:rPrDefault>
       <w:rPr>
@@ -1444,7 +1726,7 @@
       </w:pPr>
     </w:pPrDefault>
   </w:docDefaults>
-  <w:latentStyles w:defLockedState="0" w:defUIPriority="99" w:defSemiHidden="0" w:defUnhideWhenUsed="0" w:defQFormat="0" w:count="376">
+  <w:latentStyles w:defLockedState="0" w:defUIPriority="99" w:defSemiHidden="0" w:defUnhideWhenUsed="0" w:defQFormat="0" w:count="375">
     <w:lsdException w:name="Normal" w:uiPriority="0" w:qFormat="1"/>
     <w:lsdException w:name="heading 1" w:uiPriority="9" w:qFormat="1"/>
     <w:lsdException w:name="heading 2" w:semiHidden="1" w:uiPriority="9" w:unhideWhenUsed="1" w:qFormat="1"/>
@@ -1820,7 +2102,6 @@
     <w:lsdException w:name="Smart Hyperlink" w:semiHidden="1" w:unhideWhenUsed="1"/>
     <w:lsdException w:name="Hashtag" w:semiHidden="1" w:unhideWhenUsed="1"/>
     <w:lsdException w:name="Unresolved Mention" w:semiHidden="1" w:unhideWhenUsed="1"/>
-    <w:lsdException w:name="Smart Link" w:semiHidden="1" w:unhideWhenUsed="1"/>
   </w:latentStyles>
   <w:style w:type="paragraph" w:default="1" w:styleId="Normal">
     <w:name w:val="Normal"/>
@@ -1876,6 +2157,50 @@
     <w:rPr>
       <w:color w:val="808080"/>
     </w:rPr>
+  </w:style>
+  <w:style w:type="paragraph" w:styleId="Header">
+    <w:name w:val="header"/>
+    <w:basedOn w:val="Normal"/>
+    <w:link w:val="HeaderChar"/>
+    <w:uiPriority w:val="99"/>
+    <w:unhideWhenUsed/>
+    <w:rsid w:val="00B437F1"/>
+    <w:pPr>
+      <w:tabs>
+        <w:tab w:val="center" w:pos="4320"/>
+        <w:tab w:val="right" w:pos="8640"/>
+      </w:tabs>
+      <w:spacing w:after="0" w:line="240" w:lineRule="auto"/>
+    </w:pPr>
+  </w:style>
+  <w:style w:type="character" w:customStyle="1" w:styleId="HeaderChar">
+    <w:name w:val="Header Char"/>
+    <w:basedOn w:val="DefaultParagraphFont"/>
+    <w:link w:val="Header"/>
+    <w:uiPriority w:val="99"/>
+    <w:rsid w:val="00B437F1"/>
+  </w:style>
+  <w:style w:type="paragraph" w:styleId="Footer">
+    <w:name w:val="footer"/>
+    <w:basedOn w:val="Normal"/>
+    <w:link w:val="FooterChar"/>
+    <w:uiPriority w:val="99"/>
+    <w:unhideWhenUsed/>
+    <w:rsid w:val="00B437F1"/>
+    <w:pPr>
+      <w:tabs>
+        <w:tab w:val="center" w:pos="4320"/>
+        <w:tab w:val="right" w:pos="8640"/>
+      </w:tabs>
+      <w:spacing w:after="0" w:line="240" w:lineRule="auto"/>
+    </w:pPr>
+  </w:style>
+  <w:style w:type="character" w:customStyle="1" w:styleId="FooterChar">
+    <w:name w:val="Footer Char"/>
+    <w:basedOn w:val="DefaultParagraphFont"/>
+    <w:link w:val="Footer"/>
+    <w:uiPriority w:val="99"/>
+    <w:rsid w:val="00B437F1"/>
   </w:style>
 </w:styles>
 </file>
